--- a/Assignment_1.docx
+++ b/Assignment_1.docx
@@ -280,7 +280,23 @@
         <w:t xml:space="preserve">A2.  </w:t>
       </w:r>
       <w:r>
-        <w:t>Inheritance search in Python refers to the process by which the language looks for an attribute (or method) in an object. The search starts with the object's instance, then checks the class of the object, and finally searches through the object's base classes (superclasses) in the order defined by the Method Resolution Order (MRO). If the attribute is not found at any of these levels, Python raises an AttributeError.</w:t>
+        <w:t>Inheritance search in Python refers to the process by which the language looks for an attribute (or method) in an object. The search starts with the object's instance, then checks the class of the object, and finally searches through the object's base classes (</w:t>
+      </w:r>
+      <w:proofErr w:type="spellStart"/>
+      <w:r>
+        <w:t>superclasses</w:t>
+      </w:r>
+      <w:proofErr w:type="spellEnd"/>
+      <w:r>
+        <w:t xml:space="preserve">) in the order defined by the Method Resolution Order (MRO). If the attribute is not found at any of these levels, Python raises an </w:t>
+      </w:r>
+      <w:proofErr w:type="spellStart"/>
+      <w:r>
+        <w:t>AttributeError</w:t>
+      </w:r>
+      <w:proofErr w:type="spellEnd"/>
+      <w:r>
+        <w:t>.</w:t>
       </w:r>
     </w:p>
     <w:p/>
@@ -358,19 +374,18 @@
         <w:t>When you reference the class itself (not an instance), you are dealing with the class object.</w:t>
       </w:r>
     </w:p>
-    <w:p>
-      <w:r>
-        <w:t>python</w:t>
-      </w:r>
-    </w:p>
-    <w:p>
-      <w:r>
-        <w:t>Copy code</w:t>
-      </w:r>
-    </w:p>
-    <w:p>
-      <w:r>
-        <w:t>class MyClass:</w:t>
+    <w:p/>
+    <w:p>
+      <w:r>
+        <w:t xml:space="preserve">class </w:t>
+      </w:r>
+      <w:proofErr w:type="spellStart"/>
+      <w:r>
+        <w:t>MyClass</w:t>
+      </w:r>
+      <w:proofErr w:type="spellEnd"/>
+      <w:r>
+        <w:t>:</w:t>
       </w:r>
     </w:p>
     <w:p>
@@ -381,7 +396,15 @@
     <w:p/>
     <w:p>
       <w:r>
-        <w:t># MyClass is a class object</w:t>
+        <w:t xml:space="preserve"># </w:t>
+      </w:r>
+      <w:proofErr w:type="spellStart"/>
+      <w:r>
+        <w:t>MyClass</w:t>
+      </w:r>
+      <w:proofErr w:type="spellEnd"/>
+      <w:r>
+        <w:t xml:space="preserve"> is a class object</w:t>
       </w:r>
     </w:p>
     <w:p>
@@ -389,24 +412,36 @@
       <w:r>
         <w:t>print(</w:t>
       </w:r>
+      <w:proofErr w:type="spellStart"/>
       <w:proofErr w:type="gramEnd"/>
       <w:r>
-        <w:t>MyClass)  # Output: &lt;class '__main__.MyClass'&gt;</w:t>
-      </w:r>
-    </w:p>
-    <w:p>
-      <w:pPr>
-        <w:rPr>
-          <w:b/>
-          <w:bCs/>
-        </w:rPr>
-      </w:pPr>
-      <w:r>
-        <w:rPr>
-          <w:b/>
-          <w:bCs/>
-        </w:rPr>
-        <w:lastRenderedPageBreak/>
+        <w:t>MyClass</w:t>
+      </w:r>
+      <w:proofErr w:type="spellEnd"/>
+      <w:r>
+        <w:t>)  # Output: &lt;class '__main__.</w:t>
+      </w:r>
+      <w:proofErr w:type="spellStart"/>
+      <w:r>
+        <w:t>MyClass</w:t>
+      </w:r>
+      <w:proofErr w:type="spellEnd"/>
+      <w:r>
+        <w:t>'&gt;</w:t>
+      </w:r>
+    </w:p>
+    <w:p>
+      <w:pPr>
+        <w:rPr>
+          <w:b/>
+          <w:bCs/>
+        </w:rPr>
+      </w:pPr>
+      <w:r>
+        <w:rPr>
+          <w:b/>
+          <w:bCs/>
+        </w:rPr>
         <w:t>Instance Object:</w:t>
       </w:r>
     </w:p>
@@ -418,6 +453,7 @@
         </w:numPr>
       </w:pPr>
       <w:r>
+        <w:lastRenderedPageBreak/>
         <w:t xml:space="preserve">An </w:t>
       </w:r>
       <w:r>
@@ -442,23 +478,24 @@
         <w:t>Instances are created by calling the class object.</w:t>
       </w:r>
     </w:p>
-    <w:p>
-      <w:r>
-        <w:t>python</w:t>
-      </w:r>
-    </w:p>
-    <w:p>
-      <w:r>
-        <w:t>Copy code</w:t>
-      </w:r>
-    </w:p>
-    <w:p>
-      <w:r>
-        <w:t xml:space="preserve">my_instance = </w:t>
-      </w:r>
+    <w:p/>
+    <w:p>
+      <w:proofErr w:type="spellStart"/>
+      <w:r>
+        <w:t>my_instance</w:t>
+      </w:r>
+      <w:proofErr w:type="spellEnd"/>
+      <w:r>
+        <w:t xml:space="preserve"> = </w:t>
+      </w:r>
+      <w:proofErr w:type="spellStart"/>
       <w:proofErr w:type="gramStart"/>
       <w:r>
-        <w:t>MyClass(</w:t>
+        <w:t>MyClass</w:t>
+      </w:r>
+      <w:proofErr w:type="spellEnd"/>
+      <w:r>
+        <w:t>(</w:t>
       </w:r>
       <w:proofErr w:type="gramEnd"/>
       <w:r>
@@ -470,26 +507,47 @@
       <w:r>
         <w:t xml:space="preserve"># </w:t>
       </w:r>
+      <w:proofErr w:type="spellStart"/>
       <w:proofErr w:type="gramStart"/>
       <w:r>
         <w:t>my</w:t>
       </w:r>
       <w:proofErr w:type="gramEnd"/>
       <w:r>
-        <w:t>_instance is an instance object</w:t>
-      </w:r>
-    </w:p>
-    <w:p>
-      <w:r>
-        <w:t>print(my_</w:t>
+        <w:t>_instance</w:t>
+      </w:r>
+      <w:proofErr w:type="spellEnd"/>
+      <w:r>
+        <w:t xml:space="preserve"> is an instance object</w:t>
+      </w:r>
+    </w:p>
+    <w:p>
+      <w:r>
+        <w:t>print(</w:t>
+      </w:r>
+      <w:proofErr w:type="spellStart"/>
+      <w:r>
+        <w:t>my_</w:t>
       </w:r>
       <w:proofErr w:type="gramStart"/>
       <w:r>
-        <w:t>instance)  #</w:t>
+        <w:t>instance</w:t>
+      </w:r>
+      <w:proofErr w:type="spellEnd"/>
+      <w:r>
+        <w:t>)  #</w:t>
       </w:r>
       <w:proofErr w:type="gramEnd"/>
       <w:r>
-        <w:t xml:space="preserve"> Output: &lt;__main__.MyClass object at 0x...&gt;</w:t>
+        <w:t xml:space="preserve"> Output: &lt;__main__.</w:t>
+      </w:r>
+      <w:proofErr w:type="spellStart"/>
+      <w:r>
+        <w:t>MyClass</w:t>
+      </w:r>
+      <w:proofErr w:type="spellEnd"/>
+      <w:r>
+        <w:t xml:space="preserve"> object at 0x...&gt;</w:t>
       </w:r>
     </w:p>
     <w:p>
@@ -532,15 +590,32 @@
           <w:numId w:val="15"/>
         </w:numPr>
       </w:pPr>
-      <w:r>
-        <w:rPr>
-          <w:b/>
-          <w:bCs/>
-        </w:rPr>
-        <w:t>Behavior:</w:t>
-      </w:r>
-      <w:r>
-        <w:t xml:space="preserve"> The class object defines the structure and behavior, while the instance object represents a specific realization of that class with its own data.</w:t>
+      <w:proofErr w:type="spellStart"/>
+      <w:r>
+        <w:rPr>
+          <w:b/>
+          <w:bCs/>
+        </w:rPr>
+        <w:t>Behavior</w:t>
+      </w:r>
+      <w:proofErr w:type="spellEnd"/>
+      <w:r>
+        <w:rPr>
+          <w:b/>
+          <w:bCs/>
+        </w:rPr>
+        <w:t>:</w:t>
+      </w:r>
+      <w:r>
+        <w:t xml:space="preserve"> The class object defines the structure and </w:t>
+      </w:r>
+      <w:proofErr w:type="spellStart"/>
+      <w:r>
+        <w:t>behavior</w:t>
+      </w:r>
+      <w:proofErr w:type="spellEnd"/>
+      <w:r>
+        <w:t>, while the instance object represents a specific realization of that class with its own data.</w:t>
       </w:r>
     </w:p>
     <w:p>
@@ -577,16 +652,7 @@
         <w:t>) will return type, and for an instance object, type() will return the class from which it was created.</w:t>
       </w:r>
     </w:p>
-    <w:p>
-      <w:r>
-        <w:t>python</w:t>
-      </w:r>
-    </w:p>
-    <w:p>
-      <w:r>
-        <w:t>Copy code</w:t>
-      </w:r>
-    </w:p>
+    <w:p/>
     <w:p>
       <w:r>
         <w:t>print(</w:t>
@@ -595,22 +661,40 @@
       <w:r>
         <w:t>type(</w:t>
       </w:r>
+      <w:proofErr w:type="spellStart"/>
       <w:proofErr w:type="gramEnd"/>
       <w:r>
-        <w:t>MyClass))      # Output: &lt;class 'type'&gt;</w:t>
-      </w:r>
-    </w:p>
-    <w:p>
-      <w:r>
-        <w:t>print(type(my_instance</w:t>
-      </w:r>
+        <w:t>MyClass</w:t>
+      </w:r>
+      <w:proofErr w:type="spellEnd"/>
+      <w:r>
+        <w:t>))      # Output: &lt;class 'type'&gt;</w:t>
+      </w:r>
+    </w:p>
+    <w:p>
+      <w:r>
+        <w:t>print(type(</w:t>
+      </w:r>
+      <w:proofErr w:type="spellStart"/>
+      <w:r>
+        <w:t>my_instance</w:t>
+      </w:r>
+      <w:proofErr w:type="spellEnd"/>
       <w:proofErr w:type="gramStart"/>
       <w:r>
         <w:t>))  #</w:t>
       </w:r>
       <w:proofErr w:type="gramEnd"/>
       <w:r>
-        <w:t xml:space="preserve"> Output: &lt;class '__main__.MyClass'&gt;</w:t>
+        <w:t xml:space="preserve"> Output: &lt;class '__main__.</w:t>
+      </w:r>
+      <w:proofErr w:type="spellStart"/>
+      <w:r>
+        <w:t>MyClass</w:t>
+      </w:r>
+      <w:proofErr w:type="spellEnd"/>
+      <w:r>
+        <w:t>'&gt;</w:t>
       </w:r>
     </w:p>
     <w:p/>
@@ -643,7 +727,23 @@
           <w:b/>
           <w:bCs/>
         </w:rPr>
-        <w:t>Why is self Special?</w:t>
+        <w:t xml:space="preserve">Why is </w:t>
+      </w:r>
+      <w:proofErr w:type="spellStart"/>
+      <w:r>
+        <w:rPr>
+          <w:b/>
+          <w:bCs/>
+        </w:rPr>
+        <w:t>self Special</w:t>
+      </w:r>
+      <w:proofErr w:type="spellEnd"/>
+      <w:r>
+        <w:rPr>
+          <w:b/>
+          <w:bCs/>
+        </w:rPr>
+        <w:t>?</w:t>
       </w:r>
     </w:p>
     <w:p>
@@ -661,7 +761,15 @@
         <w:t>Instance Reference:</w:t>
       </w:r>
       <w:r>
-        <w:t xml:space="preserve"> The self argument allows the method to access and modify the instance's attributes and to call other methods on the same instance.</w:t>
+        <w:t xml:space="preserve"> The </w:t>
+      </w:r>
+      <w:proofErr w:type="spellStart"/>
+      <w:r>
+        <w:t>self argument</w:t>
+      </w:r>
+      <w:proofErr w:type="spellEnd"/>
+      <w:r>
+        <w:t xml:space="preserve"> allows the method to access and modify the instance's attributes and to call other methods on the same instance.</w:t>
       </w:r>
     </w:p>
     <w:p>
@@ -697,28 +805,35 @@
         <w:t>Example:</w:t>
       </w:r>
     </w:p>
-    <w:p>
-      <w:r>
-        <w:t>python</w:t>
-      </w:r>
-    </w:p>
-    <w:p>
-      <w:r>
-        <w:t>Copy code</w:t>
-      </w:r>
-    </w:p>
-    <w:p>
-      <w:r>
-        <w:t>class MyClass:</w:t>
-      </w:r>
-    </w:p>
-    <w:p>
-      <w:r>
-        <w:t xml:space="preserve">    def my_</w:t>
+    <w:p/>
+    <w:p>
+      <w:r>
+        <w:t xml:space="preserve">class </w:t>
+      </w:r>
+      <w:proofErr w:type="spellStart"/>
+      <w:r>
+        <w:t>MyClass</w:t>
+      </w:r>
+      <w:proofErr w:type="spellEnd"/>
+      <w:r>
+        <w:t>:</w:t>
+      </w:r>
+    </w:p>
+    <w:p>
+      <w:r>
+        <w:t xml:space="preserve">    def </w:t>
+      </w:r>
+      <w:proofErr w:type="spellStart"/>
+      <w:r>
+        <w:t>my_</w:t>
       </w:r>
       <w:proofErr w:type="gramStart"/>
       <w:r>
-        <w:t>method(</w:t>
+        <w:t>method</w:t>
+      </w:r>
+      <w:proofErr w:type="spellEnd"/>
+      <w:r>
+        <w:t>(</w:t>
       </w:r>
       <w:proofErr w:type="gramEnd"/>
       <w:r>
@@ -727,7 +842,15 @@
     </w:p>
     <w:p>
       <w:r>
-        <w:t xml:space="preserve">        self.value = </w:t>
+        <w:t xml:space="preserve">        </w:t>
+      </w:r>
+      <w:proofErr w:type="spellStart"/>
+      <w:r>
+        <w:t>self.value</w:t>
+      </w:r>
+      <w:proofErr w:type="spellEnd"/>
+      <w:r>
+        <w:t xml:space="preserve"> = </w:t>
       </w:r>
       <w:proofErr w:type="gramStart"/>
       <w:r>
@@ -746,24 +869,52 @@
       <w:r>
         <w:t>print(</w:t>
       </w:r>
+      <w:proofErr w:type="spellStart"/>
       <w:proofErr w:type="gramEnd"/>
       <w:r>
-        <w:t>f'Value set to: {self.value}')</w:t>
+        <w:t>f'Value</w:t>
+      </w:r>
+      <w:proofErr w:type="spellEnd"/>
+      <w:r>
+        <w:t xml:space="preserve"> set to: {</w:t>
+      </w:r>
+      <w:proofErr w:type="spellStart"/>
+      <w:r>
+        <w:t>self.value</w:t>
+      </w:r>
+      <w:proofErr w:type="spellEnd"/>
+      <w:r>
+        <w:t>}')</w:t>
       </w:r>
     </w:p>
     <w:p/>
     <w:p>
       <w:r>
-        <w:t># Create an instance of MyClass</w:t>
-      </w:r>
-    </w:p>
-    <w:p>
-      <w:r>
-        <w:t xml:space="preserve">my_instance = </w:t>
-      </w:r>
+        <w:t xml:space="preserve"># Create an instance of </w:t>
+      </w:r>
+      <w:proofErr w:type="spellStart"/>
+      <w:r>
+        <w:t>MyClass</w:t>
+      </w:r>
+      <w:proofErr w:type="spellEnd"/>
+    </w:p>
+    <w:p>
+      <w:proofErr w:type="spellStart"/>
+      <w:r>
+        <w:t>my_instance</w:t>
+      </w:r>
+      <w:proofErr w:type="spellEnd"/>
+      <w:r>
+        <w:t xml:space="preserve"> = </w:t>
+      </w:r>
+      <w:proofErr w:type="spellStart"/>
       <w:proofErr w:type="gramStart"/>
       <w:r>
-        <w:t>MyClass(</w:t>
+        <w:t>MyClass</w:t>
+      </w:r>
+      <w:proofErr w:type="spellEnd"/>
+      <w:r>
+        <w:t>(</w:t>
       </w:r>
       <w:proofErr w:type="gramEnd"/>
       <w:r>
@@ -777,16 +928,37 @@
       </w:r>
     </w:p>
     <w:p>
+      <w:proofErr w:type="spellStart"/>
       <w:r>
         <w:t>my_instance.my_</w:t>
       </w:r>
       <w:proofErr w:type="gramStart"/>
       <w:r>
-        <w:t>method(</w:t>
+        <w:t>method</w:t>
+      </w:r>
+      <w:proofErr w:type="spellEnd"/>
+      <w:r>
+        <w:t>(</w:t>
       </w:r>
       <w:proofErr w:type="gramEnd"/>
       <w:r>
-        <w:t>10)  # Equivalent to MyClass.my_method(my_instance, 10)</w:t>
+        <w:t xml:space="preserve">10)  # Equivalent to </w:t>
+      </w:r>
+      <w:proofErr w:type="spellStart"/>
+      <w:r>
+        <w:t>MyClass.my_method</w:t>
+      </w:r>
+      <w:proofErr w:type="spellEnd"/>
+      <w:r>
+        <w:t>(</w:t>
+      </w:r>
+      <w:proofErr w:type="spellStart"/>
+      <w:r>
+        <w:t>my_instance</w:t>
+      </w:r>
+      <w:proofErr w:type="spellEnd"/>
+      <w:r>
+        <w:t>, 10)</w:t>
       </w:r>
     </w:p>
     <w:p>
@@ -802,7 +974,23 @@
         </w:numPr>
       </w:pPr>
       <w:r>
-        <w:t>self refers to my_instance when my_method is called.</w:t>
+        <w:t xml:space="preserve">self refers to </w:t>
+      </w:r>
+      <w:proofErr w:type="spellStart"/>
+      <w:r>
+        <w:t>my_instance</w:t>
+      </w:r>
+      <w:proofErr w:type="spellEnd"/>
+      <w:r>
+        <w:t xml:space="preserve"> when </w:t>
+      </w:r>
+      <w:proofErr w:type="spellStart"/>
+      <w:r>
+        <w:t>my_method</w:t>
+      </w:r>
+      <w:proofErr w:type="spellEnd"/>
+      <w:r>
+        <w:t xml:space="preserve"> is called.</w:t>
       </w:r>
     </w:p>
     <w:p>
@@ -813,7 +1001,23 @@
         </w:numPr>
       </w:pPr>
       <w:r>
-        <w:t>Inside my_method, self.value = value sets an attribute on the instance.</w:t>
+        <w:t xml:space="preserve">Inside </w:t>
+      </w:r>
+      <w:proofErr w:type="spellStart"/>
+      <w:r>
+        <w:t>my_method</w:t>
+      </w:r>
+      <w:proofErr w:type="spellEnd"/>
+      <w:r>
+        <w:t xml:space="preserve">, </w:t>
+      </w:r>
+      <w:proofErr w:type="spellStart"/>
+      <w:r>
+        <w:t>self.value</w:t>
+      </w:r>
+      <w:proofErr w:type="spellEnd"/>
+      <w:r>
+        <w:t xml:space="preserve"> = value sets an attribute on the instance.</w:t>
       </w:r>
     </w:p>
     <w:p/>
@@ -822,32 +1026,63 @@
     <w:p/>
     <w:p>
       <w:r>
-        <w:t>Q5. What is the purpose of the __init__ method?</w:t>
+        <w:t>Q5. What is the purpose of the __</w:t>
+      </w:r>
+      <w:proofErr w:type="spellStart"/>
+      <w:r>
+        <w:t>init</w:t>
+      </w:r>
+      <w:proofErr w:type="spellEnd"/>
+      <w:r>
+        <w:t>__ method?</w:t>
       </w:r>
     </w:p>
     <w:p/>
     <w:p>
       <w:r>
-        <w:lastRenderedPageBreak/>
         <w:t xml:space="preserve">A5. </w:t>
       </w:r>
       <w:r>
-        <w:t>The __init__ method in Python is a special method, also known as a constructor, that is automatically called when a new instance of a class is created. Its primary purpose is to initialize the attributes of the instance with values passed during the creation of the object.</w:t>
-      </w:r>
-    </w:p>
-    <w:p>
-      <w:pPr>
-        <w:rPr>
-          <w:b/>
-          <w:bCs/>
-        </w:rPr>
-      </w:pPr>
-      <w:r>
-        <w:rPr>
-          <w:b/>
-          <w:bCs/>
-        </w:rPr>
-        <w:t>Key Points about __init__:</w:t>
+        <w:t>The __</w:t>
+      </w:r>
+      <w:proofErr w:type="spellStart"/>
+      <w:r>
+        <w:t>init</w:t>
+      </w:r>
+      <w:proofErr w:type="spellEnd"/>
+      <w:r>
+        <w:t>__ method in Python is a special method, also known as a constructor, that is automatically called when a new instance of a class is created. Its primary purpose is to initialize the attributes of the instance with values passed during the creation of the object.</w:t>
+      </w:r>
+    </w:p>
+    <w:p>
+      <w:pPr>
+        <w:rPr>
+          <w:b/>
+          <w:bCs/>
+        </w:rPr>
+      </w:pPr>
+      <w:r>
+        <w:rPr>
+          <w:b/>
+          <w:bCs/>
+        </w:rPr>
+        <w:t>Key Points about __</w:t>
+      </w:r>
+      <w:proofErr w:type="spellStart"/>
+      <w:r>
+        <w:rPr>
+          <w:b/>
+          <w:bCs/>
+        </w:rPr>
+        <w:t>init</w:t>
+      </w:r>
+      <w:proofErr w:type="spellEnd"/>
+      <w:r>
+        <w:rPr>
+          <w:b/>
+          <w:bCs/>
+        </w:rPr>
+        <w:t>__:</w:t>
       </w:r>
     </w:p>
     <w:p>
@@ -865,7 +1100,15 @@
         <w:t>Initialization:</w:t>
       </w:r>
       <w:r>
-        <w:t xml:space="preserve"> The __init__ method sets up the initial state of an instance by assigning values to its attributes.</w:t>
+        <w:t xml:space="preserve"> The __</w:t>
+      </w:r>
+      <w:proofErr w:type="spellStart"/>
+      <w:r>
+        <w:t>init</w:t>
+      </w:r>
+      <w:proofErr w:type="spellEnd"/>
+      <w:r>
+        <w:t>__ method sets up the initial state of an instance by assigning values to its attributes.</w:t>
       </w:r>
     </w:p>
     <w:p>
@@ -880,6 +1123,7 @@
           <w:b/>
           <w:bCs/>
         </w:rPr>
+        <w:lastRenderedPageBreak/>
         <w:t>Automatic Invocation:</w:t>
       </w:r>
       <w:r>
@@ -901,7 +1145,15 @@
         <w:t>Customizable:</w:t>
       </w:r>
       <w:r>
-        <w:t xml:space="preserve"> You can define the __init__ method to accept arguments, which allows you to pass data to the object when it is created.</w:t>
+        <w:t xml:space="preserve"> You can define the __</w:t>
+      </w:r>
+      <w:proofErr w:type="spellStart"/>
+      <w:r>
+        <w:t>init</w:t>
+      </w:r>
+      <w:proofErr w:type="spellEnd"/>
+      <w:r>
+        <w:t>__ method to accept arguments, which allows you to pass data to the object when it is created.</w:t>
       </w:r>
     </w:p>
     <w:p>
@@ -919,16 +1171,7 @@
         <w:t>Example:</w:t>
       </w:r>
     </w:p>
-    <w:p>
-      <w:r>
-        <w:t>python</w:t>
-      </w:r>
-    </w:p>
-    <w:p>
-      <w:r>
-        <w:t>Copy code</w:t>
-      </w:r>
-    </w:p>
+    <w:p/>
     <w:p>
       <w:r>
         <w:t>class Dog:</w:t>
@@ -936,7 +1179,15 @@
     </w:p>
     <w:p>
       <w:r>
-        <w:t xml:space="preserve">    def __init_</w:t>
+        <w:t xml:space="preserve">    def __</w:t>
+      </w:r>
+      <w:proofErr w:type="spellStart"/>
+      <w:r>
+        <w:t>init</w:t>
+      </w:r>
+      <w:proofErr w:type="spellEnd"/>
+      <w:r>
+        <w:t>_</w:t>
       </w:r>
       <w:proofErr w:type="gramStart"/>
       <w:r>
@@ -964,10 +1215,12 @@
       <w:r>
         <w:t xml:space="preserve">        </w:t>
       </w:r>
+      <w:proofErr w:type="spellStart"/>
       <w:proofErr w:type="gramStart"/>
       <w:r>
         <w:t>self.breed</w:t>
       </w:r>
+      <w:proofErr w:type="spellEnd"/>
       <w:proofErr w:type="gramEnd"/>
       <w:r>
         <w:t xml:space="preserve"> = breed  # Initialize the breed attribute</w:t>
@@ -980,8 +1233,13 @@
       </w:r>
     </w:p>
     <w:p>
-      <w:r>
-        <w:t xml:space="preserve">my_dog = </w:t>
+      <w:proofErr w:type="spellStart"/>
+      <w:r>
+        <w:t>my_dog</w:t>
+      </w:r>
+      <w:proofErr w:type="spellEnd"/>
+      <w:r>
+        <w:t xml:space="preserve"> = </w:t>
       </w:r>
       <w:proofErr w:type="gramStart"/>
       <w:r>
@@ -1013,12 +1271,17 @@
     </w:p>
     <w:p>
       <w:r>
-        <w:t>print(my_</w:t>
+        <w:t>print(</w:t>
+      </w:r>
+      <w:proofErr w:type="spellStart"/>
+      <w:r>
+        <w:t>my_</w:t>
       </w:r>
       <w:proofErr w:type="gramStart"/>
       <w:r>
         <w:t>dog.breed</w:t>
       </w:r>
+      <w:proofErr w:type="spellEnd"/>
       <w:proofErr w:type="gramEnd"/>
       <w:r>
         <w:t>)  # Output: Golden Retriever</w:t>
@@ -1037,7 +1300,15 @@
         </w:numPr>
       </w:pPr>
       <w:r>
-        <w:t>The __init__ method takes name and breed as parameters and initializes the name and breed attributes of the Dog instance.</w:t>
+        <w:t>The __</w:t>
+      </w:r>
+      <w:proofErr w:type="spellStart"/>
+      <w:r>
+        <w:t>init</w:t>
+      </w:r>
+      <w:proofErr w:type="spellEnd"/>
+      <w:r>
+        <w:t>__ method takes name and breed as parameters and initializes the name and breed attributes of the Dog instance.</w:t>
       </w:r>
     </w:p>
     <w:p>
@@ -1048,7 +1319,15 @@
         </w:numPr>
       </w:pPr>
       <w:r>
-        <w:t xml:space="preserve">When my_dog = </w:t>
+        <w:t xml:space="preserve">When </w:t>
+      </w:r>
+      <w:proofErr w:type="spellStart"/>
+      <w:r>
+        <w:t>my_dog</w:t>
+      </w:r>
+      <w:proofErr w:type="spellEnd"/>
+      <w:r>
+        <w:t xml:space="preserve"> = </w:t>
       </w:r>
       <w:proofErr w:type="gramStart"/>
       <w:r>
@@ -1056,7 +1335,23 @@
       </w:r>
       <w:proofErr w:type="gramEnd"/>
       <w:r>
-        <w:t>"Buddy", "Golden Retriever") is executed, __init__ is automatically called with "Buddy" and "Golden Retriever" as arguments, setting up the my_dog instance.</w:t>
+        <w:t>"Buddy", "Golden Retriever") is executed, __</w:t>
+      </w:r>
+      <w:proofErr w:type="spellStart"/>
+      <w:r>
+        <w:t>init</w:t>
+      </w:r>
+      <w:proofErr w:type="spellEnd"/>
+      <w:r>
+        <w:t xml:space="preserve">__ is automatically called with "Buddy" and "Golden Retriever" as arguments, setting up the </w:t>
+      </w:r>
+      <w:proofErr w:type="spellStart"/>
+      <w:r>
+        <w:t>my_dog</w:t>
+      </w:r>
+      <w:proofErr w:type="spellEnd"/>
+      <w:r>
+        <w:t xml:space="preserve"> instance.</w:t>
       </w:r>
     </w:p>
     <w:p/>
@@ -1098,27 +1393,42 @@
         </w:numPr>
       </w:pPr>
       <w:r>
-        <w:t>Start by defining a class using the class keyword. The class may include an __init__ method for initializing instances, along with other methods and attributes.</w:t>
-      </w:r>
-    </w:p>
-    <w:p>
-      <w:r>
-        <w:t>python</w:t>
-      </w:r>
-    </w:p>
-    <w:p>
-      <w:r>
-        <w:t>Copy code</w:t>
-      </w:r>
-    </w:p>
-    <w:p>
-      <w:r>
-        <w:t>class MyClass:</w:t>
-      </w:r>
-    </w:p>
-    <w:p>
-      <w:r>
-        <w:t xml:space="preserve">    def __init_</w:t>
+        <w:t>Start by defining a class using the class keyword. The class may include an __</w:t>
+      </w:r>
+      <w:proofErr w:type="spellStart"/>
+      <w:r>
+        <w:t>init</w:t>
+      </w:r>
+      <w:proofErr w:type="spellEnd"/>
+      <w:r>
+        <w:t>__ method for initializing instances, along with other methods and attributes.</w:t>
+      </w:r>
+    </w:p>
+    <w:p/>
+    <w:p>
+      <w:r>
+        <w:t xml:space="preserve">class </w:t>
+      </w:r>
+      <w:proofErr w:type="spellStart"/>
+      <w:r>
+        <w:t>MyClass</w:t>
+      </w:r>
+      <w:proofErr w:type="spellEnd"/>
+      <w:r>
+        <w:t>:</w:t>
+      </w:r>
+    </w:p>
+    <w:p>
+      <w:r>
+        <w:t xml:space="preserve">    def __</w:t>
+      </w:r>
+      <w:proofErr w:type="spellStart"/>
+      <w:r>
+        <w:t>init</w:t>
+      </w:r>
+      <w:proofErr w:type="spellEnd"/>
+      <w:r>
+        <w:t>_</w:t>
       </w:r>
       <w:proofErr w:type="gramStart"/>
       <w:r>
@@ -1173,9 +1483,14 @@
       <w:r>
         <w:t>print(</w:t>
       </w:r>
+      <w:proofErr w:type="spellStart"/>
       <w:proofErr w:type="gramEnd"/>
       <w:r>
-        <w:t>f'Attribute 1: {self.attribute1}, Attribute 2: {self.attribute2}')</w:t>
+        <w:t>f'Attribute</w:t>
+      </w:r>
+      <w:proofErr w:type="spellEnd"/>
+      <w:r>
+        <w:t xml:space="preserve"> 1: {self.attribute1}, Attribute 2: {self.attribute2}')</w:t>
       </w:r>
     </w:p>
     <w:p>
@@ -1201,26 +1516,35 @@
         </w:numPr>
       </w:pPr>
       <w:r>
-        <w:t>To create an instance, call the class using its name, followed by parentheses. Inside the parentheses, pass any arguments required by the __init__ method.</w:t>
-      </w:r>
-    </w:p>
-    <w:p>
-      <w:r>
-        <w:t>python</w:t>
-      </w:r>
-    </w:p>
-    <w:p>
-      <w:r>
-        <w:t>Copy code</w:t>
-      </w:r>
-    </w:p>
-    <w:p>
-      <w:r>
-        <w:t xml:space="preserve">my_instance = </w:t>
-      </w:r>
+        <w:t>To create an instance, call the class using its name, followed by parentheses. Inside the parentheses, pass any arguments required by the __</w:t>
+      </w:r>
+      <w:proofErr w:type="spellStart"/>
+      <w:r>
+        <w:t>init</w:t>
+      </w:r>
+      <w:proofErr w:type="spellEnd"/>
+      <w:r>
+        <w:t>__ method.</w:t>
+      </w:r>
+    </w:p>
+    <w:p/>
+    <w:p>
+      <w:proofErr w:type="spellStart"/>
+      <w:r>
+        <w:t>my_instance</w:t>
+      </w:r>
+      <w:proofErr w:type="spellEnd"/>
+      <w:r>
+        <w:t xml:space="preserve"> = </w:t>
+      </w:r>
+      <w:proofErr w:type="spellStart"/>
       <w:proofErr w:type="gramStart"/>
       <w:r>
-        <w:t>MyClass(</w:t>
+        <w:t>MyClass</w:t>
+      </w:r>
+      <w:proofErr w:type="spellEnd"/>
+      <w:r>
+        <w:t>(</w:t>
       </w:r>
       <w:proofErr w:type="gramEnd"/>
       <w:r>
@@ -1237,13 +1561,34 @@
       <w:r>
         <w:t xml:space="preserve">In this example, </w:t>
       </w:r>
+      <w:proofErr w:type="spellStart"/>
       <w:proofErr w:type="gramStart"/>
       <w:r>
-        <w:t>MyClass(</w:t>
+        <w:t>MyClass</w:t>
+      </w:r>
+      <w:proofErr w:type="spellEnd"/>
+      <w:r>
+        <w:t>(</w:t>
       </w:r>
       <w:proofErr w:type="gramEnd"/>
       <w:r>
-        <w:t>'value1', 'value2') creates an instance of MyClass and automatically calls the __init__ method to initialize the instance with the provided values.</w:t>
+        <w:t xml:space="preserve">'value1', 'value2') creates an instance of </w:t>
+      </w:r>
+      <w:proofErr w:type="spellStart"/>
+      <w:r>
+        <w:t>MyClass</w:t>
+      </w:r>
+      <w:proofErr w:type="spellEnd"/>
+      <w:r>
+        <w:t xml:space="preserve"> and automatically calls the __</w:t>
+      </w:r>
+      <w:proofErr w:type="spellStart"/>
+      <w:r>
+        <w:t>init</w:t>
+      </w:r>
+      <w:proofErr w:type="spellEnd"/>
+      <w:r>
+        <w:t>__ method to initialize the instance with the provided values.</w:t>
       </w:r>
     </w:p>
     <w:p>
@@ -1272,16 +1617,7 @@
         <w:t>Once the instance is created, you can access its attributes and methods using dot notation.</w:t>
       </w:r>
     </w:p>
-    <w:p>
-      <w:r>
-        <w:t>python</w:t>
-      </w:r>
-    </w:p>
-    <w:p>
-      <w:r>
-        <w:t>Copy code</w:t>
-      </w:r>
-    </w:p>
+    <w:p/>
     <w:p>
       <w:r>
         <w:t>print(my_</w:t>
@@ -1296,6 +1632,7 @@
       </w:r>
     </w:p>
     <w:p>
+      <w:proofErr w:type="spellStart"/>
       <w:r>
         <w:t>my_</w:t>
       </w:r>
@@ -1303,6 +1640,7 @@
       <w:r>
         <w:t>instance.display</w:t>
       </w:r>
+      <w:proofErr w:type="spellEnd"/>
       <w:proofErr w:type="gramEnd"/>
       <w:r>
         <w:t>()  # Output: Attribute 1: value1, Attribute 2: value2</w:t>
@@ -1320,7 +1658,6 @@
           <w:b/>
           <w:bCs/>
         </w:rPr>
-        <w:lastRenderedPageBreak/>
         <w:t>4. Use the Instance:</w:t>
       </w:r>
     </w:p>
@@ -1383,7 +1720,15 @@
         <w:t>Initialize</w:t>
       </w:r>
       <w:r>
-        <w:t xml:space="preserve"> attributes using the __init__ method (optional but common).</w:t>
+        <w:t xml:space="preserve"> attributes using the __</w:t>
+      </w:r>
+      <w:proofErr w:type="spellStart"/>
+      <w:r>
+        <w:t>init</w:t>
+      </w:r>
+      <w:proofErr w:type="spellEnd"/>
+      <w:r>
+        <w:t>__ method (optional but common).</w:t>
       </w:r>
     </w:p>
     <w:p>
@@ -1465,19 +1810,18 @@
         <w:t>Start by using the class keyword, followed by the name of the class. By convention, class names are written in CamelCase.</w:t>
       </w:r>
     </w:p>
-    <w:p>
-      <w:r>
-        <w:t>python</w:t>
-      </w:r>
-    </w:p>
-    <w:p>
-      <w:r>
-        <w:t>Copy code</w:t>
-      </w:r>
-    </w:p>
-    <w:p>
-      <w:r>
-        <w:t>class MyClass:</w:t>
+    <w:p/>
+    <w:p>
+      <w:r>
+        <w:t xml:space="preserve">class </w:t>
+      </w:r>
+      <w:proofErr w:type="spellStart"/>
+      <w:r>
+        <w:t>MyClass</w:t>
+      </w:r>
+      <w:proofErr w:type="spellEnd"/>
+      <w:r>
+        <w:t>:</w:t>
       </w:r>
     </w:p>
     <w:p>
@@ -1491,7 +1835,15 @@
     <w:p/>
     <w:p>
       <w:r>
-        <w:t>Q8. How would you define the superclasses of a class?</w:t>
+        <w:t xml:space="preserve">Q8. How would you define the </w:t>
+      </w:r>
+      <w:proofErr w:type="spellStart"/>
+      <w:r>
+        <w:t>superclasses</w:t>
+      </w:r>
+      <w:proofErr w:type="spellEnd"/>
+      <w:r>
+        <w:t xml:space="preserve"> of a class?</w:t>
       </w:r>
     </w:p>
     <w:p/>
@@ -1500,27 +1852,75 @@
         <w:t xml:space="preserve">A8. </w:t>
       </w:r>
       <w:r>
-        <w:t>The superclasses of a class in Python are the classes from which the current class (known as the subclass or derived class) inherits attributes and methods. Superclasses are defined by including them in parentheses after the class name when defining the subclass.</w:t>
-      </w:r>
-    </w:p>
-    <w:p>
-      <w:pPr>
-        <w:rPr>
-          <w:b/>
-          <w:bCs/>
-        </w:rPr>
-      </w:pPr>
-      <w:r>
-        <w:rPr>
-          <w:b/>
-          <w:bCs/>
-        </w:rPr>
-        <w:t>How to Define Superclasses:</w:t>
-      </w:r>
-    </w:p>
-    <w:p>
-      <w:r>
-        <w:t>To define superclasses, simply list them inside the parentheses after the subclass's name in the class definition. Python supports both single inheritance (one superclass) and multiple inheritance (multiple superclasses).</w:t>
+        <w:t xml:space="preserve">The </w:t>
+      </w:r>
+      <w:proofErr w:type="spellStart"/>
+      <w:r>
+        <w:t>superclasses</w:t>
+      </w:r>
+      <w:proofErr w:type="spellEnd"/>
+      <w:r>
+        <w:t xml:space="preserve"> of a class in Python are the classes from which the current class (known as the subclass or derived class) inherits attributes and methods. </w:t>
+      </w:r>
+      <w:proofErr w:type="spellStart"/>
+      <w:r>
+        <w:t>Superclasses</w:t>
+      </w:r>
+      <w:proofErr w:type="spellEnd"/>
+      <w:r>
+        <w:t xml:space="preserve"> are defined by including them in parentheses after the class name when defining the subclass.</w:t>
+      </w:r>
+    </w:p>
+    <w:p>
+      <w:pPr>
+        <w:rPr>
+          <w:b/>
+          <w:bCs/>
+        </w:rPr>
+      </w:pPr>
+      <w:r>
+        <w:rPr>
+          <w:b/>
+          <w:bCs/>
+        </w:rPr>
+        <w:t xml:space="preserve">How to Define </w:t>
+      </w:r>
+      <w:proofErr w:type="spellStart"/>
+      <w:r>
+        <w:rPr>
+          <w:b/>
+          <w:bCs/>
+        </w:rPr>
+        <w:t>Superclasses</w:t>
+      </w:r>
+      <w:proofErr w:type="spellEnd"/>
+      <w:r>
+        <w:rPr>
+          <w:b/>
+          <w:bCs/>
+        </w:rPr>
+        <w:t>:</w:t>
+      </w:r>
+    </w:p>
+    <w:p>
+      <w:r>
+        <w:t xml:space="preserve">To define </w:t>
+      </w:r>
+      <w:proofErr w:type="spellStart"/>
+      <w:r>
+        <w:t>superclasses</w:t>
+      </w:r>
+      <w:proofErr w:type="spellEnd"/>
+      <w:r>
+        <w:t xml:space="preserve">, simply list them inside the parentheses after the subclass's name in the class definition. Python supports both single inheritance (one superclass) and multiple inheritance (multiple </w:t>
+      </w:r>
+      <w:proofErr w:type="spellStart"/>
+      <w:r>
+        <w:t>superclasses</w:t>
+      </w:r>
+      <w:proofErr w:type="spellEnd"/>
+      <w:r>
+        <w:t>).</w:t>
       </w:r>
     </w:p>
     <w:p>
@@ -1538,16 +1938,7 @@
         <w:t>1. Single Inheritance:</w:t>
       </w:r>
     </w:p>
-    <w:p>
-      <w:r>
-        <w:t>python</w:t>
-      </w:r>
-    </w:p>
-    <w:p>
-      <w:r>
-        <w:t>Copy code</w:t>
-      </w:r>
-    </w:p>
+    <w:p/>
     <w:p>
       <w:r>
         <w:t>class Animal:</w:t>
@@ -1555,7 +1946,15 @@
     </w:p>
     <w:p>
       <w:r>
-        <w:t xml:space="preserve">    def make_sound(self):</w:t>
+        <w:t xml:space="preserve">    def </w:t>
+      </w:r>
+      <w:proofErr w:type="spellStart"/>
+      <w:r>
+        <w:t>make_sound</w:t>
+      </w:r>
+      <w:proofErr w:type="spellEnd"/>
+      <w:r>
+        <w:t>(self):</w:t>
       </w:r>
     </w:p>
     <w:p>
@@ -1620,20 +2019,27 @@
       </w:r>
     </w:p>
     <w:p>
+      <w:proofErr w:type="spellStart"/>
       <w:proofErr w:type="gramStart"/>
       <w:r>
         <w:t>dog.make</w:t>
       </w:r>
       <w:proofErr w:type="gramEnd"/>
       <w:r>
-        <w:t>_sound()  # Inherited from Animal</w:t>
-      </w:r>
-    </w:p>
-    <w:p>
+        <w:t>_sound</w:t>
+      </w:r>
+      <w:proofErr w:type="spellEnd"/>
+      <w:r>
+        <w:t>()  # Inherited from Animal</w:t>
+      </w:r>
+    </w:p>
+    <w:p>
+      <w:proofErr w:type="spellStart"/>
       <w:proofErr w:type="gramStart"/>
       <w:r>
         <w:t>dog.bark</w:t>
       </w:r>
+      <w:proofErr w:type="spellEnd"/>
       <w:proofErr w:type="gramEnd"/>
       <w:r>
         <w:t>()        # Defined in Dog</w:t>
@@ -1681,16 +2087,7 @@
         <w:t>2. Multiple Inheritance:</w:t>
       </w:r>
     </w:p>
-    <w:p>
-      <w:r>
-        <w:t>python</w:t>
-      </w:r>
-    </w:p>
-    <w:p>
-      <w:r>
-        <w:t>Copy code</w:t>
-      </w:r>
-    </w:p>
+    <w:p/>
     <w:p>
       <w:r>
         <w:t>class Walker:</w:t>
@@ -1709,93 +2106,99 @@
     <w:p/>
     <w:p>
       <w:r>
+        <w:t>class Swimmer:</w:t>
+      </w:r>
+    </w:p>
+    <w:p>
+      <w:r>
+        <w:t xml:space="preserve">    def swim(self):</w:t>
+      </w:r>
+    </w:p>
+    <w:p>
+      <w:r>
+        <w:t xml:space="preserve">        print("Swimming")</w:t>
+      </w:r>
+    </w:p>
+    <w:p/>
+    <w:p>
+      <w:r>
+        <w:t># Duck inherits from both Walker and Swimmer</w:t>
+      </w:r>
+    </w:p>
+    <w:p>
+      <w:r>
+        <w:t xml:space="preserve">class </w:t>
+      </w:r>
+      <w:proofErr w:type="gramStart"/>
+      <w:r>
+        <w:t>Duck(</w:t>
+      </w:r>
+      <w:proofErr w:type="gramEnd"/>
+      <w:r>
+        <w:t>Walker, Swimmer):</w:t>
+      </w:r>
+    </w:p>
+    <w:p>
+      <w:r>
+        <w:t xml:space="preserve">    def quack(self):</w:t>
+      </w:r>
+    </w:p>
+    <w:p>
+      <w:r>
+        <w:t xml:space="preserve">        print("Quack!")</w:t>
+      </w:r>
+    </w:p>
+    <w:p/>
+    <w:p>
+      <w:r>
+        <w:t># Creating an instance of Duck</w:t>
+      </w:r>
+    </w:p>
+    <w:p>
+      <w:r>
+        <w:t xml:space="preserve">duck = </w:t>
+      </w:r>
+      <w:proofErr w:type="gramStart"/>
+      <w:r>
+        <w:t>Duck(</w:t>
+      </w:r>
+      <w:proofErr w:type="gramEnd"/>
+      <w:r>
+        <w:t>)</w:t>
+      </w:r>
+    </w:p>
+    <w:p>
+      <w:proofErr w:type="spellStart"/>
+      <w:proofErr w:type="gramStart"/>
+      <w:r>
+        <w:t>duck.walk</w:t>
+      </w:r>
+      <w:proofErr w:type="spellEnd"/>
+      <w:proofErr w:type="gramEnd"/>
+      <w:r>
+        <w:t>()   # Inherited from Walker</w:t>
+      </w:r>
+    </w:p>
+    <w:p>
+      <w:proofErr w:type="spellStart"/>
+      <w:proofErr w:type="gramStart"/>
+      <w:r>
+        <w:t>duck.swim</w:t>
+      </w:r>
+      <w:proofErr w:type="spellEnd"/>
+      <w:proofErr w:type="gramEnd"/>
+      <w:r>
+        <w:t>()   # Inherited from Swimmer</w:t>
+      </w:r>
+    </w:p>
+    <w:p>
+      <w:proofErr w:type="spellStart"/>
+      <w:proofErr w:type="gramStart"/>
+      <w:r>
         <w:lastRenderedPageBreak/>
-        <w:t>class Swimmer:</w:t>
-      </w:r>
-    </w:p>
-    <w:p>
-      <w:r>
-        <w:t xml:space="preserve">    def swim(self):</w:t>
-      </w:r>
-    </w:p>
-    <w:p>
-      <w:r>
-        <w:t xml:space="preserve">        print("Swimming")</w:t>
-      </w:r>
-    </w:p>
-    <w:p/>
-    <w:p>
-      <w:r>
-        <w:t># Duck inherits from both Walker and Swimmer</w:t>
-      </w:r>
-    </w:p>
-    <w:p>
-      <w:r>
-        <w:t xml:space="preserve">class </w:t>
-      </w:r>
-      <w:proofErr w:type="gramStart"/>
-      <w:r>
-        <w:t>Duck(</w:t>
-      </w:r>
-      <w:proofErr w:type="gramEnd"/>
-      <w:r>
-        <w:t>Walker, Swimmer):</w:t>
-      </w:r>
-    </w:p>
-    <w:p>
-      <w:r>
-        <w:t xml:space="preserve">    def quack(self):</w:t>
-      </w:r>
-    </w:p>
-    <w:p>
-      <w:r>
-        <w:t xml:space="preserve">        print("Quack!")</w:t>
-      </w:r>
-    </w:p>
-    <w:p/>
-    <w:p>
-      <w:r>
-        <w:t># Creating an instance of Duck</w:t>
-      </w:r>
-    </w:p>
-    <w:p>
-      <w:r>
-        <w:t xml:space="preserve">duck = </w:t>
-      </w:r>
-      <w:proofErr w:type="gramStart"/>
-      <w:r>
-        <w:t>Duck(</w:t>
-      </w:r>
-      <w:proofErr w:type="gramEnd"/>
-      <w:r>
-        <w:t>)</w:t>
-      </w:r>
-    </w:p>
-    <w:p>
-      <w:proofErr w:type="gramStart"/>
-      <w:r>
-        <w:t>duck.walk</w:t>
-      </w:r>
-      <w:proofErr w:type="gramEnd"/>
-      <w:r>
-        <w:t>()   # Inherited from Walker</w:t>
-      </w:r>
-    </w:p>
-    <w:p>
-      <w:proofErr w:type="gramStart"/>
-      <w:r>
-        <w:t>duck.swim</w:t>
-      </w:r>
-      <w:proofErr w:type="gramEnd"/>
-      <w:r>
-        <w:t>()   # Inherited from Swimmer</w:t>
-      </w:r>
-    </w:p>
-    <w:p>
-      <w:proofErr w:type="gramStart"/>
-      <w:r>
         <w:t>duck.quack</w:t>
       </w:r>
+      <w:proofErr w:type="spellEnd"/>
       <w:proofErr w:type="gramEnd"/>
       <w:r>
         <w:t>()  # Defined in Duck</w:t>
@@ -1814,7 +2217,15 @@
         </w:numPr>
       </w:pPr>
       <w:r>
-        <w:t>Walker and Swimmer are superclasses.</w:t>
+        <w:t xml:space="preserve">Walker and Swimmer are </w:t>
+      </w:r>
+      <w:proofErr w:type="spellStart"/>
+      <w:r>
+        <w:t>superclasses</w:t>
+      </w:r>
+      <w:proofErr w:type="spellEnd"/>
+      <w:r>
+        <w:t>.</w:t>
       </w:r>
     </w:p>
     <w:p>
@@ -1845,27 +2256,47 @@
     </w:p>
     <w:p>
       <w:r>
-        <w:t xml:space="preserve">When a class has multiple superclasses, Python determines the order in which superclasses are searched for a method or attribute using the Method Resolution Order (MRO). You can view the MRO of a class using the __mro__ attribute or the </w:t>
-      </w:r>
+        <w:t xml:space="preserve">When a class has multiple </w:t>
+      </w:r>
+      <w:proofErr w:type="spellStart"/>
+      <w:r>
+        <w:t>superclasses</w:t>
+      </w:r>
+      <w:proofErr w:type="spellEnd"/>
+      <w:r>
+        <w:t xml:space="preserve">, Python determines the order in which </w:t>
+      </w:r>
+      <w:proofErr w:type="spellStart"/>
+      <w:r>
+        <w:t>superclasses</w:t>
+      </w:r>
+      <w:proofErr w:type="spellEnd"/>
+      <w:r>
+        <w:t xml:space="preserve"> are searched for a method or attribute using the Method Resolution Order (MRO). You can view the MRO of a class using the __</w:t>
+      </w:r>
+      <w:proofErr w:type="spellStart"/>
+      <w:r>
+        <w:t>mro</w:t>
+      </w:r>
+      <w:proofErr w:type="spellEnd"/>
+      <w:r>
+        <w:t xml:space="preserve">__ attribute or the </w:t>
+      </w:r>
+      <w:proofErr w:type="spellStart"/>
       <w:proofErr w:type="gramStart"/>
       <w:r>
-        <w:t>mro(</w:t>
+        <w:t>mro</w:t>
+      </w:r>
+      <w:proofErr w:type="spellEnd"/>
+      <w:r>
+        <w:t>(</w:t>
       </w:r>
       <w:proofErr w:type="gramEnd"/>
       <w:r>
         <w:t>) method:</w:t>
       </w:r>
     </w:p>
-    <w:p>
-      <w:r>
-        <w:t>python</w:t>
-      </w:r>
-    </w:p>
-    <w:p>
-      <w:r>
-        <w:t>Copy code</w:t>
-      </w:r>
-    </w:p>
+    <w:p/>
     <w:p>
       <w:proofErr w:type="gramStart"/>
       <w:r>
@@ -1873,7 +2304,15 @@
       </w:r>
       <w:proofErr w:type="gramEnd"/>
       <w:r>
-        <w:t>Duck.__mro__)</w:t>
+        <w:t>Duck.__</w:t>
+      </w:r>
+      <w:proofErr w:type="spellStart"/>
+      <w:r>
+        <w:t>mro</w:t>
+      </w:r>
+      <w:proofErr w:type="spellEnd"/>
+      <w:r>
+        <w:t>__)</w:t>
       </w:r>
     </w:p>
     <w:p>
@@ -1881,9 +2320,14 @@
       <w:r>
         <w:t>print(</w:t>
       </w:r>
+      <w:proofErr w:type="spellStart"/>
       <w:proofErr w:type="gramEnd"/>
       <w:r>
-        <w:t>Duck.mro())</w:t>
+        <w:t>Duck.mro</w:t>
+      </w:r>
+      <w:proofErr w:type="spellEnd"/>
+      <w:r>
+        <w:t>())</w:t>
       </w:r>
     </w:p>
     <w:p/>
@@ -6599,6 +7043,7 @@
   <w:style w:type="character" w:default="1" w:styleId="DefaultParagraphFont">
     <w:name w:val="Default Paragraph Font"/>
     <w:uiPriority w:val="1"/>
+    <w:semiHidden/>
     <w:unhideWhenUsed/>
   </w:style>
   <w:style w:type="table" w:default="1" w:styleId="TableNormal">
